--- a/Spring/MS/Master Microservices with Spring, Docker, Kubernetes/Section 8 Service Discovery & Registration Challenge 4/58. Client Side load balancing between microservices..docx
+++ b/Spring/MS/Master Microservices with Spring, Docker, Kubernetes/Section 8 Service Discovery & Registration Challenge 4/58. Client Side load balancing between microservices..docx
@@ -1,6 +1,6 @@
 
 <file path=word/document.xml><?xml version="1.0" encoding="utf-8"?>
-<w:document xmlns:ve="http://schemas.openxmlformats.org/markup-compatibility/2006" xmlns:o="urn:schemas-microsoft-com:office:office" xmlns:r="http://schemas.openxmlformats.org/officeDocument/2006/relationships" xmlns:m="http://schemas.openxmlformats.org/officeDocument/2006/math" xmlns:v="urn:schemas-microsoft-com:vml" xmlns:wp="http://schemas.openxmlformats.org/drawingml/2006/wordprocessingDrawing" xmlns:w10="urn:schemas-microsoft-com:office:word" xmlns:w="http://schemas.openxmlformats.org/wordprocessingml/2006/main" xmlns:wne="http://schemas.microsoft.com/office/word/2006/wordml">
+<w:document xmlns:wpc="http://schemas.microsoft.com/office/word/2010/wordprocessingCanvas" xmlns:cx="http://schemas.microsoft.com/office/drawing/2014/chartex" xmlns:cx1="http://schemas.microsoft.com/office/drawing/2015/9/8/chartex" xmlns:cx2="http://schemas.microsoft.com/office/drawing/2015/10/21/chartex" xmlns:cx3="http://schemas.microsoft.com/office/drawing/2016/5/9/chartex" xmlns:cx4="http://schemas.microsoft.com/office/drawing/2016/5/10/chartex" xmlns:cx5="http://schemas.microsoft.com/office/drawing/2016/5/11/chartex" xmlns:cx6="http://schemas.microsoft.com/office/drawing/2016/5/12/chartex" xmlns:cx7="http://schemas.microsoft.com/office/drawing/2016/5/13/chartex" xmlns:cx8="http://schemas.microsoft.com/office/drawing/2016/5/14/chartex" xmlns:mc="http://schemas.openxmlformats.org/markup-compatibility/2006" xmlns:aink="http://schemas.microsoft.com/office/drawing/2016/ink" xmlns:am3d="http://schemas.microsoft.com/office/drawing/2017/model3d" xmlns:o="urn:schemas-microsoft-com:office:office" xmlns:r="http://schemas.openxmlformats.org/officeDocument/2006/relationships" xmlns:m="http://schemas.openxmlformats.org/officeDocument/2006/math" xmlns:v="urn:schemas-microsoft-com:vml" xmlns:wp14="http://schemas.microsoft.com/office/word/2010/wordprocessingDrawing" xmlns:wp="http://schemas.openxmlformats.org/drawingml/2006/wordprocessingDrawing" xmlns:w10="urn:schemas-microsoft-com:office:word" xmlns:w="http://schemas.openxmlformats.org/wordprocessingml/2006/main" xmlns:w14="http://schemas.microsoft.com/office/word/2010/wordml" xmlns:w15="http://schemas.microsoft.com/office/word/2012/wordml" xmlns:w16cex="http://schemas.microsoft.com/office/word/2018/wordml/cex" xmlns:w16cid="http://schemas.microsoft.com/office/word/2016/wordml/cid" xmlns:w16="http://schemas.microsoft.com/office/word/2018/wordml" xmlns:w16sdtdh="http://schemas.microsoft.com/office/word/2020/wordml/sdtdatahash" xmlns:w16se="http://schemas.microsoft.com/office/word/2015/wordml/symex" xmlns:wpg="http://schemas.microsoft.com/office/word/2010/wordprocessingGroup" xmlns:wpi="http://schemas.microsoft.com/office/word/2010/wordprocessingInk" xmlns:wne="http://schemas.microsoft.com/office/word/2006/wordml" xmlns:wps="http://schemas.microsoft.com/office/word/2010/wordprocessingShape" mc:Ignorable="w14 w15 w16se w16cid w16 w16cex w16sdtdh wp14">
   <w:background w:color="272727" w:themeColor="text1" w:themeTint="D8"/>
   <w:body>
     <w:p>
@@ -21,7 +21,51 @@
           <w:u w:val="none"/>
           <w:lang w:val="en-IN"/>
         </w:rPr>
-        <w:t>By default we were using Server side load balancing but we can improve this architecture further by using client side load balancing.</w:t>
+        <w:t>By default</w:t>
+      </w:r>
+      <w:r>
+        <w:rPr>
+          <w:u w:val="none"/>
+          <w:lang w:val="en-IN"/>
+        </w:rPr>
+        <w:t>,</w:t>
+      </w:r>
+      <w:r>
+        <w:rPr>
+          <w:u w:val="none"/>
+          <w:lang w:val="en-IN"/>
+        </w:rPr>
+        <w:t xml:space="preserve"> we were using </w:t>
+      </w:r>
+      <w:proofErr w:type="gramStart"/>
+      <w:r>
+        <w:rPr>
+          <w:u w:val="none"/>
+          <w:lang w:val="en-IN"/>
+        </w:rPr>
+        <w:t>Server side</w:t>
+      </w:r>
+      <w:proofErr w:type="gramEnd"/>
+      <w:r>
+        <w:rPr>
+          <w:u w:val="none"/>
+          <w:lang w:val="en-IN"/>
+        </w:rPr>
+        <w:t xml:space="preserve"> load balancing </w:t>
+      </w:r>
+      <w:r>
+        <w:rPr>
+          <w:u w:val="none"/>
+          <w:lang w:val="en-IN"/>
+        </w:rPr>
+        <w:t xml:space="preserve">inside the discovery pattern by default </w:t>
+      </w:r>
+      <w:r>
+        <w:rPr>
+          <w:u w:val="none"/>
+          <w:lang w:val="en-IN"/>
+        </w:rPr>
+        <w:t>but we can improve this architecture further by using client side load balancing.</w:t>
       </w:r>
     </w:p>
     <w:p>
@@ -91,7 +135,7 @@
           <w:u w:val="none"/>
         </w:rPr>
         <w:drawing>
-          <wp:inline distT="0" distB="0" distL="0" distR="0">
+          <wp:inline distT="0" distB="0" distL="0" distR="0" wp14:anchorId="0CFDD26E" wp14:editId="007E8BF3">
             <wp:extent cx="7435670" cy="3232694"/>
             <wp:effectExtent l="19050" t="19050" r="12880" b="24856"/>
             <wp:docPr id="1" name="Picture 1"/>
@@ -223,7 +267,35 @@
           <w:u w:val="none"/>
           <w:lang w:val="en-IN"/>
         </w:rPr>
-        <w:t>The only difference is that we write some logic b/w the client app and service discovery layer that caches the mappings (logical names to real IPs).</w:t>
+        <w:t xml:space="preserve">The only difference is that we write some logic b/w the client app </w:t>
+      </w:r>
+      <w:r>
+        <w:rPr>
+          <w:u w:val="none"/>
+          <w:lang w:val="en-IN"/>
+        </w:rPr>
+        <w:t xml:space="preserve">(means other microservice in the same network) </w:t>
+      </w:r>
+      <w:r>
+        <w:rPr>
+          <w:u w:val="none"/>
+          <w:lang w:val="en-IN"/>
+        </w:rPr>
+        <w:t xml:space="preserve">and service discovery layer </w:t>
+      </w:r>
+      <w:r>
+        <w:rPr>
+          <w:u w:val="none"/>
+          <w:lang w:val="en-IN"/>
+        </w:rPr>
+        <w:t xml:space="preserve">where we </w:t>
+      </w:r>
+      <w:r>
+        <w:rPr>
+          <w:u w:val="none"/>
+          <w:lang w:val="en-IN"/>
+        </w:rPr>
+        <w:t>cache the mappings (logical names to real IPs).</w:t>
       </w:r>
     </w:p>
     <w:p>
@@ -241,10 +313,42 @@
       </w:pPr>
       <w:r>
         <w:rPr>
-          <w:u w:val="none"/>
-          <w:lang w:val="en-IN"/>
-        </w:rPr>
-        <w:t>Let’s discuss the “Client Side Cache/Load Balancing”.</w:t>
+          <w:b/>
+          <w:bCs/>
+          <w:color w:val="FF0000"/>
+          <w:u w:val="none"/>
+          <w:lang w:val="en-IN"/>
+        </w:rPr>
+        <w:t>Let’s discuss the “</w:t>
+      </w:r>
+      <w:proofErr w:type="gramStart"/>
+      <w:r>
+        <w:rPr>
+          <w:b/>
+          <w:bCs/>
+          <w:color w:val="FF0000"/>
+          <w:u w:val="none"/>
+          <w:lang w:val="en-IN"/>
+        </w:rPr>
+        <w:t>Client Side</w:t>
+      </w:r>
+      <w:proofErr w:type="gramEnd"/>
+      <w:r>
+        <w:rPr>
+          <w:b/>
+          <w:bCs/>
+          <w:color w:val="FF0000"/>
+          <w:u w:val="none"/>
+          <w:lang w:val="en-IN"/>
+        </w:rPr>
+        <w:t xml:space="preserve"> Cache/Load Balancing”</w:t>
+      </w:r>
+      <w:r>
+        <w:rPr>
+          <w:u w:val="none"/>
+          <w:lang w:val="en-IN"/>
+        </w:rPr>
+        <w:t>.</w:t>
       </w:r>
     </w:p>
     <w:p>
@@ -523,23 +627,7 @@
           <w:u w:val="none"/>
           <w:lang w:val="en-IN"/>
         </w:rPr>
-        <w:t xml:space="preserve">”, so # of network calls </w:t>
-      </w:r>
-      <w:proofErr w:type="gramStart"/>
-      <w:r>
-        <w:rPr>
-          <w:u w:val="none"/>
-          <w:lang w:val="en-IN"/>
-        </w:rPr>
-        <w:t>are</w:t>
-      </w:r>
-      <w:proofErr w:type="gramEnd"/>
-      <w:r>
-        <w:rPr>
-          <w:u w:val="none"/>
-          <w:lang w:val="en-IN"/>
-        </w:rPr>
-        <w:t xml:space="preserve"> reduced.</w:t>
+        <w:t>”, so # of network calls are reduced.</w:t>
       </w:r>
     </w:p>
     <w:p>
@@ -594,7 +682,37 @@
           <w:u w:val="none"/>
           <w:lang w:val="en-IN"/>
         </w:rPr>
-        <w:t>killed later on?</w:t>
+        <w:t>killed</w:t>
+      </w:r>
+      <w:r>
+        <w:rPr>
+          <w:u w:val="none"/>
+          <w:lang w:val="en-IN"/>
+        </w:rPr>
+        <w:t xml:space="preserve"> or replaced with </w:t>
+      </w:r>
+      <w:proofErr w:type="gramStart"/>
+      <w:r>
+        <w:rPr>
+          <w:u w:val="none"/>
+          <w:lang w:val="en-IN"/>
+        </w:rPr>
+        <w:t>other</w:t>
+      </w:r>
+      <w:proofErr w:type="gramEnd"/>
+      <w:r>
+        <w:rPr>
+          <w:u w:val="none"/>
+          <w:lang w:val="en-IN"/>
+        </w:rPr>
+        <w:t xml:space="preserve"> instance</w:t>
+      </w:r>
+      <w:r>
+        <w:rPr>
+          <w:u w:val="none"/>
+          <w:lang w:val="en-IN"/>
+        </w:rPr>
+        <w:t xml:space="preserve"> later on?</w:t>
       </w:r>
     </w:p>
     <w:p>
@@ -650,19 +768,38 @@
         </w:rPr>
         <w:t xml:space="preserve">: </w:t>
       </w:r>
-      <w:r>
-        <w:rPr>
-          <w:u w:val="none"/>
-          <w:lang w:val="en-IN"/>
-        </w:rPr>
-        <w:t xml:space="preserve">Client side load balancer will </w:t>
-      </w:r>
-      <w:r>
-        <w:rPr>
-          <w:u w:val="none"/>
-          <w:lang w:val="en-IN"/>
-        </w:rPr>
-        <w:t xml:space="preserve">periodically </w:t>
+      <w:proofErr w:type="gramStart"/>
+      <w:r>
+        <w:rPr>
+          <w:u w:val="none"/>
+          <w:lang w:val="en-IN"/>
+        </w:rPr>
+        <w:t>Client side</w:t>
+      </w:r>
+      <w:proofErr w:type="gramEnd"/>
+      <w:r>
+        <w:rPr>
+          <w:u w:val="none"/>
+          <w:lang w:val="en-IN"/>
+        </w:rPr>
+        <w:t xml:space="preserve"> load balancer will </w:t>
+      </w:r>
+      <w:r>
+        <w:rPr>
+          <w:b/>
+          <w:bCs/>
+          <w:color w:val="FF0000"/>
+          <w:u w:val="none"/>
+          <w:lang w:val="en-IN"/>
+        </w:rPr>
+        <w:t>periodically</w:t>
+      </w:r>
+      <w:r>
+        <w:rPr>
+          <w:u w:val="none"/>
+          <w:lang w:val="en-IN"/>
+        </w:rPr>
+        <w:t xml:space="preserve"> </w:t>
       </w:r>
       <w:r>
         <w:rPr>
@@ -676,7 +813,46 @@
           <w:u w:val="none"/>
           <w:lang w:val="en-IN"/>
         </w:rPr>
-        <w:t>quest to the microservice to refresh the cached details.</w:t>
+        <w:t xml:space="preserve">quest to the </w:t>
+      </w:r>
+      <w:r>
+        <w:rPr>
+          <w:b/>
+          <w:bCs/>
+          <w:u w:val="none"/>
+          <w:lang w:val="en-IN"/>
+        </w:rPr>
+        <w:t xml:space="preserve">Service </w:t>
+      </w:r>
+      <w:r>
+        <w:rPr>
+          <w:b/>
+          <w:bCs/>
+          <w:u w:val="none"/>
+          <w:lang w:val="en-IN"/>
+        </w:rPr>
+        <w:t>Discovery Layer</w:t>
+      </w:r>
+      <w:r>
+        <w:rPr>
+          <w:u w:val="none"/>
+          <w:lang w:val="en-IN"/>
+        </w:rPr>
+        <w:t xml:space="preserve"> </w:t>
+      </w:r>
+      <w:r>
+        <w:rPr>
+          <w:u w:val="none"/>
+          <w:lang w:val="en-IN"/>
+        </w:rPr>
+        <w:t>to refresh the cached details.</w:t>
+      </w:r>
+      <w:r>
+        <w:rPr>
+          <w:u w:val="none"/>
+          <w:lang w:val="en-IN"/>
+        </w:rPr>
+        <w:t xml:space="preserve"> Maybe every 2 min or 5 min.</w:t>
       </w:r>
     </w:p>
     <w:p>
@@ -710,7 +886,23 @@
           <w:u w:val="none"/>
           <w:lang w:val="en-IN"/>
         </w:rPr>
-        <w:t>: During the interval (timeframe), when we make request and get an exception, it will not throw exception immediately rather it assuming that cached details needs to be refreshed, connects with “Service Discovery Layer” and refreshes the cache.</w:t>
+        <w:t xml:space="preserve">: During the interval (timeframe), when we make request and get an exception, it will not throw exception immediately rather it assuming that cached details </w:t>
+      </w:r>
+      <w:proofErr w:type="gramStart"/>
+      <w:r>
+        <w:rPr>
+          <w:u w:val="none"/>
+          <w:lang w:val="en-IN"/>
+        </w:rPr>
+        <w:t>needs</w:t>
+      </w:r>
+      <w:proofErr w:type="gramEnd"/>
+      <w:r>
+        <w:rPr>
+          <w:u w:val="none"/>
+          <w:lang w:val="en-IN"/>
+        </w:rPr>
+        <w:t xml:space="preserve"> to be refreshed, connects with “Service Discovery Layer” and refreshes the cache.</w:t>
       </w:r>
     </w:p>
     <w:p>
@@ -738,8 +930,8 @@
 </file>
 
 <file path=word/numbering.xml><?xml version="1.0" encoding="utf-8"?>
-<w:numbering xmlns:ve="http://schemas.openxmlformats.org/markup-compatibility/2006" xmlns:o="urn:schemas-microsoft-com:office:office" xmlns:r="http://schemas.openxmlformats.org/officeDocument/2006/relationships" xmlns:m="http://schemas.openxmlformats.org/officeDocument/2006/math" xmlns:v="urn:schemas-microsoft-com:vml" xmlns:wp="http://schemas.openxmlformats.org/drawingml/2006/wordprocessingDrawing" xmlns:w10="urn:schemas-microsoft-com:office:word" xmlns:w="http://schemas.openxmlformats.org/wordprocessingml/2006/main" xmlns:wne="http://schemas.microsoft.com/office/word/2006/wordml">
-  <w:abstractNum w:abstractNumId="0">
+<w:numbering xmlns:wpc="http://schemas.microsoft.com/office/word/2010/wordprocessingCanvas" xmlns:cx="http://schemas.microsoft.com/office/drawing/2014/chartex" xmlns:cx1="http://schemas.microsoft.com/office/drawing/2015/9/8/chartex" xmlns:cx2="http://schemas.microsoft.com/office/drawing/2015/10/21/chartex" xmlns:cx3="http://schemas.microsoft.com/office/drawing/2016/5/9/chartex" xmlns:cx4="http://schemas.microsoft.com/office/drawing/2016/5/10/chartex" xmlns:cx5="http://schemas.microsoft.com/office/drawing/2016/5/11/chartex" xmlns:cx6="http://schemas.microsoft.com/office/drawing/2016/5/12/chartex" xmlns:cx7="http://schemas.microsoft.com/office/drawing/2016/5/13/chartex" xmlns:cx8="http://schemas.microsoft.com/office/drawing/2016/5/14/chartex" xmlns:mc="http://schemas.openxmlformats.org/markup-compatibility/2006" xmlns:aink="http://schemas.microsoft.com/office/drawing/2016/ink" xmlns:am3d="http://schemas.microsoft.com/office/drawing/2017/model3d" xmlns:o="urn:schemas-microsoft-com:office:office" xmlns:r="http://schemas.openxmlformats.org/officeDocument/2006/relationships" xmlns:m="http://schemas.openxmlformats.org/officeDocument/2006/math" xmlns:v="urn:schemas-microsoft-com:vml" xmlns:wp14="http://schemas.microsoft.com/office/word/2010/wordprocessingDrawing" xmlns:wp="http://schemas.openxmlformats.org/drawingml/2006/wordprocessingDrawing" xmlns:w10="urn:schemas-microsoft-com:office:word" xmlns:w="http://schemas.openxmlformats.org/wordprocessingml/2006/main" xmlns:w14="http://schemas.microsoft.com/office/word/2010/wordml" xmlns:w15="http://schemas.microsoft.com/office/word/2012/wordml" xmlns:w16cex="http://schemas.microsoft.com/office/word/2018/wordml/cex" xmlns:w16cid="http://schemas.microsoft.com/office/word/2016/wordml/cid" xmlns:w16="http://schemas.microsoft.com/office/word/2018/wordml" xmlns:w16sdtdh="http://schemas.microsoft.com/office/word/2020/wordml/sdtdatahash" xmlns:w16se="http://schemas.microsoft.com/office/word/2015/wordml/symex" xmlns:wpg="http://schemas.microsoft.com/office/word/2010/wordprocessingGroup" xmlns:wpi="http://schemas.microsoft.com/office/word/2010/wordprocessingInk" xmlns:wne="http://schemas.microsoft.com/office/word/2006/wordml" xmlns:wps="http://schemas.microsoft.com/office/word/2010/wordprocessingShape" mc:Ignorable="w14 w15 w16se w16cid w16 w16cex w16sdtdh wp14">
+  <w:abstractNum w:abstractNumId="0" w15:restartNumberingAfterBreak="0">
     <w:nsid w:val="00600F49"/>
     <w:multiLevelType w:val="multilevel"/>
     <w:tmpl w:val="2CC25F7E"/>
@@ -852,7 +1044,7 @@
       </w:rPr>
     </w:lvl>
   </w:abstractNum>
-  <w:abstractNum w:abstractNumId="1">
+  <w:abstractNum w:abstractNumId="1" w15:restartNumberingAfterBreak="0">
     <w:nsid w:val="039E67D0"/>
     <w:multiLevelType w:val="multilevel"/>
     <w:tmpl w:val="A962885A"/>
@@ -1001,7 +1193,7 @@
       </w:rPr>
     </w:lvl>
   </w:abstractNum>
-  <w:abstractNum w:abstractNumId="2">
+  <w:abstractNum w:abstractNumId="2" w15:restartNumberingAfterBreak="0">
     <w:nsid w:val="04654AFF"/>
     <w:multiLevelType w:val="hybridMultilevel"/>
     <w:tmpl w:val="BD7496E8"/>
@@ -1087,7 +1279,7 @@
       </w:pPr>
     </w:lvl>
   </w:abstractNum>
-  <w:abstractNum w:abstractNumId="3">
+  <w:abstractNum w:abstractNumId="3" w15:restartNumberingAfterBreak="0">
     <w:nsid w:val="04DA418A"/>
     <w:multiLevelType w:val="hybridMultilevel"/>
     <w:tmpl w:val="2A06B232"/>
@@ -1173,7 +1365,7 @@
       </w:pPr>
     </w:lvl>
   </w:abstractNum>
-  <w:abstractNum w:abstractNumId="4">
+  <w:abstractNum w:abstractNumId="4" w15:restartNumberingAfterBreak="0">
     <w:nsid w:val="071B59D9"/>
     <w:multiLevelType w:val="hybridMultilevel"/>
     <w:tmpl w:val="8324A39A"/>
@@ -1259,7 +1451,7 @@
       </w:pPr>
     </w:lvl>
   </w:abstractNum>
-  <w:abstractNum w:abstractNumId="5">
+  <w:abstractNum w:abstractNumId="5" w15:restartNumberingAfterBreak="0">
     <w:nsid w:val="0F0A13CB"/>
     <w:multiLevelType w:val="hybridMultilevel"/>
     <w:tmpl w:val="4AF29DE2"/>
@@ -1351,7 +1543,7 @@
       </w:pPr>
     </w:lvl>
   </w:abstractNum>
-  <w:abstractNum w:abstractNumId="6">
+  <w:abstractNum w:abstractNumId="6" w15:restartNumberingAfterBreak="0">
     <w:nsid w:val="179D0D45"/>
     <w:multiLevelType w:val="hybridMultilevel"/>
     <w:tmpl w:val="2820A6F2"/>
@@ -1437,7 +1629,7 @@
       </w:pPr>
     </w:lvl>
   </w:abstractNum>
-  <w:abstractNum w:abstractNumId="7">
+  <w:abstractNum w:abstractNumId="7" w15:restartNumberingAfterBreak="0">
     <w:nsid w:val="18732494"/>
     <w:multiLevelType w:val="hybridMultilevel"/>
     <w:tmpl w:val="F2F418CE"/>
@@ -1523,7 +1715,7 @@
       </w:pPr>
     </w:lvl>
   </w:abstractNum>
-  <w:abstractNum w:abstractNumId="8">
+  <w:abstractNum w:abstractNumId="8" w15:restartNumberingAfterBreak="0">
     <w:nsid w:val="25737507"/>
     <w:multiLevelType w:val="hybridMultilevel"/>
     <w:tmpl w:val="A412C728"/>
@@ -1609,7 +1801,7 @@
       </w:pPr>
     </w:lvl>
   </w:abstractNum>
-  <w:abstractNum w:abstractNumId="9">
+  <w:abstractNum w:abstractNumId="9" w15:restartNumberingAfterBreak="0">
     <w:nsid w:val="26F83546"/>
     <w:multiLevelType w:val="hybridMultilevel"/>
     <w:tmpl w:val="36803D68"/>
@@ -1695,7 +1887,7 @@
       </w:pPr>
     </w:lvl>
   </w:abstractNum>
-  <w:abstractNum w:abstractNumId="10">
+  <w:abstractNum w:abstractNumId="10" w15:restartNumberingAfterBreak="0">
     <w:nsid w:val="275A5EC1"/>
     <w:multiLevelType w:val="hybridMultilevel"/>
     <w:tmpl w:val="BD2E10BC"/>
@@ -1781,7 +1973,7 @@
       </w:pPr>
     </w:lvl>
   </w:abstractNum>
-  <w:abstractNum w:abstractNumId="11">
+  <w:abstractNum w:abstractNumId="11" w15:restartNumberingAfterBreak="0">
     <w:nsid w:val="281B55DD"/>
     <w:multiLevelType w:val="hybridMultilevel"/>
     <w:tmpl w:val="36803D68"/>
@@ -1867,7 +2059,7 @@
       </w:pPr>
     </w:lvl>
   </w:abstractNum>
-  <w:abstractNum w:abstractNumId="12">
+  <w:abstractNum w:abstractNumId="12" w15:restartNumberingAfterBreak="0">
     <w:nsid w:val="2BD96554"/>
     <w:multiLevelType w:val="hybridMultilevel"/>
     <w:tmpl w:val="4ADC484E"/>
@@ -1953,7 +2145,7 @@
       </w:pPr>
     </w:lvl>
   </w:abstractNum>
-  <w:abstractNum w:abstractNumId="13">
+  <w:abstractNum w:abstractNumId="13" w15:restartNumberingAfterBreak="0">
     <w:nsid w:val="40886F03"/>
     <w:multiLevelType w:val="hybridMultilevel"/>
     <w:tmpl w:val="392A5B58"/>
@@ -2039,7 +2231,7 @@
       </w:pPr>
     </w:lvl>
   </w:abstractNum>
-  <w:abstractNum w:abstractNumId="14">
+  <w:abstractNum w:abstractNumId="14" w15:restartNumberingAfterBreak="0">
     <w:nsid w:val="41AB7ECB"/>
     <w:multiLevelType w:val="hybridMultilevel"/>
     <w:tmpl w:val="3230A5D2"/>
@@ -2125,7 +2317,7 @@
       </w:pPr>
     </w:lvl>
   </w:abstractNum>
-  <w:abstractNum w:abstractNumId="15">
+  <w:abstractNum w:abstractNumId="15" w15:restartNumberingAfterBreak="0">
     <w:nsid w:val="4487251B"/>
     <w:multiLevelType w:val="hybridMultilevel"/>
     <w:tmpl w:val="8324A39A"/>
@@ -2211,7 +2403,7 @@
       </w:pPr>
     </w:lvl>
   </w:abstractNum>
-  <w:abstractNum w:abstractNumId="16">
+  <w:abstractNum w:abstractNumId="16" w15:restartNumberingAfterBreak="0">
     <w:nsid w:val="52321396"/>
     <w:multiLevelType w:val="hybridMultilevel"/>
     <w:tmpl w:val="09B6F9E4"/>
@@ -2297,7 +2489,7 @@
       </w:pPr>
     </w:lvl>
   </w:abstractNum>
-  <w:abstractNum w:abstractNumId="17">
+  <w:abstractNum w:abstractNumId="17" w15:restartNumberingAfterBreak="0">
     <w:nsid w:val="5B8F450E"/>
     <w:multiLevelType w:val="hybridMultilevel"/>
     <w:tmpl w:val="F4BC89CE"/>
@@ -2383,7 +2575,7 @@
       </w:pPr>
     </w:lvl>
   </w:abstractNum>
-  <w:abstractNum w:abstractNumId="18">
+  <w:abstractNum w:abstractNumId="18" w15:restartNumberingAfterBreak="0">
     <w:nsid w:val="61BE7BA6"/>
     <w:multiLevelType w:val="hybridMultilevel"/>
     <w:tmpl w:val="A726105E"/>
@@ -2530,7 +2722,7 @@
 </file>
 
 <file path=word/styles.xml><?xml version="1.0" encoding="utf-8"?>
-<w:styles xmlns:r="http://schemas.openxmlformats.org/officeDocument/2006/relationships" xmlns:w="http://schemas.openxmlformats.org/wordprocessingml/2006/main">
+<w:styles xmlns:mc="http://schemas.openxmlformats.org/markup-compatibility/2006" xmlns:r="http://schemas.openxmlformats.org/officeDocument/2006/relationships" xmlns:w="http://schemas.openxmlformats.org/wordprocessingml/2006/main" xmlns:w14="http://schemas.microsoft.com/office/word/2010/wordml" xmlns:w15="http://schemas.microsoft.com/office/word/2012/wordml" xmlns:w16cex="http://schemas.microsoft.com/office/word/2018/wordml/cex" xmlns:w16cid="http://schemas.microsoft.com/office/word/2016/wordml/cid" xmlns:w16="http://schemas.microsoft.com/office/word/2018/wordml" xmlns:w16sdtdh="http://schemas.microsoft.com/office/word/2020/wordml/sdtdatahash" xmlns:w16se="http://schemas.microsoft.com/office/word/2015/wordml/symex" mc:Ignorable="w14 w15 w16se w16cid w16 w16cex w16sdtdh">
   <w:docDefaults>
     <w:rPrDefault>
       <w:rPr>
@@ -2548,144 +2740,383 @@
       </w:pPr>
     </w:pPrDefault>
   </w:docDefaults>
-  <w:latentStyles w:defLockedState="0" w:defUIPriority="99" w:defSemiHidden="1" w:defUnhideWhenUsed="1" w:defQFormat="0" w:count="267">
-    <w:lsdException w:name="Normal" w:semiHidden="0" w:uiPriority="0" w:unhideWhenUsed="0" w:qFormat="1"/>
-    <w:lsdException w:name="heading 1" w:semiHidden="0" w:uiPriority="9" w:unhideWhenUsed="0" w:qFormat="1"/>
-    <w:lsdException w:name="heading 2" w:uiPriority="9" w:qFormat="1"/>
-    <w:lsdException w:name="heading 3" w:uiPriority="9" w:qFormat="1"/>
-    <w:lsdException w:name="heading 4" w:uiPriority="9" w:qFormat="1"/>
-    <w:lsdException w:name="heading 5" w:uiPriority="9" w:qFormat="1"/>
-    <w:lsdException w:name="heading 6" w:uiPriority="9" w:qFormat="1"/>
-    <w:lsdException w:name="heading 7" w:uiPriority="9" w:qFormat="1"/>
-    <w:lsdException w:name="heading 8" w:uiPriority="9" w:qFormat="1"/>
-    <w:lsdException w:name="heading 9" w:uiPriority="9" w:qFormat="1"/>
-    <w:lsdException w:name="toc 1" w:uiPriority="39"/>
-    <w:lsdException w:name="toc 2" w:uiPriority="39"/>
-    <w:lsdException w:name="toc 3" w:uiPriority="39"/>
-    <w:lsdException w:name="toc 4" w:uiPriority="39"/>
-    <w:lsdException w:name="toc 5" w:uiPriority="39"/>
-    <w:lsdException w:name="toc 6" w:uiPriority="39"/>
-    <w:lsdException w:name="toc 7" w:uiPriority="39"/>
-    <w:lsdException w:name="toc 8" w:uiPriority="39"/>
-    <w:lsdException w:name="toc 9" w:uiPriority="39"/>
-    <w:lsdException w:name="caption" w:uiPriority="35" w:qFormat="1"/>
-    <w:lsdException w:name="Title" w:semiHidden="0" w:uiPriority="10" w:unhideWhenUsed="0" w:qFormat="1"/>
-    <w:lsdException w:name="Default Paragraph Font" w:uiPriority="1"/>
-    <w:lsdException w:name="Subtitle" w:semiHidden="0" w:uiPriority="11" w:unhideWhenUsed="0" w:qFormat="1"/>
-    <w:lsdException w:name="Strong" w:semiHidden="0" w:uiPriority="22" w:unhideWhenUsed="0" w:qFormat="1"/>
-    <w:lsdException w:name="Emphasis" w:semiHidden="0" w:uiPriority="20" w:unhideWhenUsed="0" w:qFormat="1"/>
-    <w:lsdException w:name="Table Grid" w:semiHidden="0" w:uiPriority="59" w:unhideWhenUsed="0"/>
-    <w:lsdException w:name="Placeholder Text" w:unhideWhenUsed="0"/>
-    <w:lsdException w:name="No Spacing" w:semiHidden="0" w:uiPriority="1" w:unhideWhenUsed="0" w:qFormat="1"/>
-    <w:lsdException w:name="Light Shading" w:semiHidden="0" w:uiPriority="60" w:unhideWhenUsed="0"/>
-    <w:lsdException w:name="Light List" w:semiHidden="0" w:uiPriority="61" w:unhideWhenUsed="0"/>
-    <w:lsdException w:name="Light Grid" w:semiHidden="0" w:uiPriority="62" w:unhideWhenUsed="0"/>
-    <w:lsdException w:name="Medium Shading 1" w:semiHidden="0" w:uiPriority="63" w:unhideWhenUsed="0"/>
-    <w:lsdException w:name="Medium Shading 2" w:semiHidden="0" w:uiPriority="64" w:unhideWhenUsed="0"/>
-    <w:lsdException w:name="Medium List 1" w:semiHidden="0" w:uiPriority="65" w:unhideWhenUsed="0"/>
-    <w:lsdException w:name="Medium List 2" w:semiHidden="0" w:uiPriority="66" w:unhideWhenUsed="0"/>
-    <w:lsdException w:name="Medium Grid 1" w:semiHidden="0" w:uiPriority="67" w:unhideWhenUsed="0"/>
-    <w:lsdException w:name="Medium Grid 2" w:semiHidden="0" w:uiPriority="68" w:unhideWhenUsed="0"/>
-    <w:lsdException w:name="Medium Grid 3" w:semiHidden="0" w:uiPriority="69" w:unhideWhenUsed="0"/>
-    <w:lsdException w:name="Dark List" w:semiHidden="0" w:uiPriority="70" w:unhideWhenUsed="0"/>
-    <w:lsdException w:name="Colorful Shading" w:semiHidden="0" w:uiPriority="71" w:unhideWhenUsed="0"/>
-    <w:lsdException w:name="Colorful List" w:semiHidden="0" w:uiPriority="72" w:unhideWhenUsed="0"/>
-    <w:lsdException w:name="Colorful Grid" w:semiHidden="0" w:uiPriority="73" w:unhideWhenUsed="0"/>
-    <w:lsdException w:name="Light Shading Accent 1" w:semiHidden="0" w:uiPriority="60" w:unhideWhenUsed="0"/>
-    <w:lsdException w:name="Light List Accent 1" w:semiHidden="0" w:uiPriority="61" w:unhideWhenUsed="0"/>
-    <w:lsdException w:name="Light Grid Accent 1" w:semiHidden="0" w:uiPriority="62" w:unhideWhenUsed="0"/>
-    <w:lsdException w:name="Medium Shading 1 Accent 1" w:semiHidden="0" w:uiPriority="63" w:unhideWhenUsed="0"/>
-    <w:lsdException w:name="Medium Shading 2 Accent 1" w:semiHidden="0" w:uiPriority="64" w:unhideWhenUsed="0"/>
-    <w:lsdException w:name="Medium List 1 Accent 1" w:semiHidden="0" w:uiPriority="65" w:unhideWhenUsed="0"/>
-    <w:lsdException w:name="Revision" w:unhideWhenUsed="0"/>
-    <w:lsdException w:name="List Paragraph" w:semiHidden="0" w:uiPriority="34" w:unhideWhenUsed="0" w:qFormat="1"/>
-    <w:lsdException w:name="Quote" w:semiHidden="0" w:uiPriority="29" w:unhideWhenUsed="0" w:qFormat="1"/>
-    <w:lsdException w:name="Intense Quote" w:semiHidden="0" w:uiPriority="30" w:unhideWhenUsed="0" w:qFormat="1"/>
-    <w:lsdException w:name="Medium List 2 Accent 1" w:semiHidden="0" w:uiPriority="66" w:unhideWhenUsed="0"/>
-    <w:lsdException w:name="Medium Grid 1 Accent 1" w:semiHidden="0" w:uiPriority="67" w:unhideWhenUsed="0"/>
-    <w:lsdException w:name="Medium Grid 2 Accent 1" w:semiHidden="0" w:uiPriority="68" w:unhideWhenUsed="0"/>
-    <w:lsdException w:name="Medium Grid 3 Accent 1" w:semiHidden="0" w:uiPriority="69" w:unhideWhenUsed="0"/>
-    <w:lsdException w:name="Dark List Accent 1" w:semiHidden="0" w:uiPriority="70" w:unhideWhenUsed="0"/>
-    <w:lsdException w:name="Colorful Shading Accent 1" w:semiHidden="0" w:uiPriority="71" w:unhideWhenUsed="0"/>
-    <w:lsdException w:name="Colorful List Accent 1" w:semiHidden="0" w:uiPriority="72" w:unhideWhenUsed="0"/>
-    <w:lsdException w:name="Colorful Grid Accent 1" w:semiHidden="0" w:uiPriority="73" w:unhideWhenUsed="0"/>
-    <w:lsdException w:name="Light Shading Accent 2" w:semiHidden="0" w:uiPriority="60" w:unhideWhenUsed="0"/>
-    <w:lsdException w:name="Light List Accent 2" w:semiHidden="0" w:uiPriority="61" w:unhideWhenUsed="0"/>
-    <w:lsdException w:name="Light Grid Accent 2" w:semiHidden="0" w:uiPriority="62" w:unhideWhenUsed="0"/>
-    <w:lsdException w:name="Medium Shading 1 Accent 2" w:semiHidden="0" w:uiPriority="63" w:unhideWhenUsed="0"/>
-    <w:lsdException w:name="Medium Shading 2 Accent 2" w:semiHidden="0" w:uiPriority="64" w:unhideWhenUsed="0"/>
-    <w:lsdException w:name="Medium List 1 Accent 2" w:semiHidden="0" w:uiPriority="65" w:unhideWhenUsed="0"/>
-    <w:lsdException w:name="Medium List 2 Accent 2" w:semiHidden="0" w:uiPriority="66" w:unhideWhenUsed="0"/>
-    <w:lsdException w:name="Medium Grid 1 Accent 2" w:semiHidden="0" w:uiPriority="67" w:unhideWhenUsed="0"/>
-    <w:lsdException w:name="Medium Grid 2 Accent 2" w:semiHidden="0" w:uiPriority="68" w:unhideWhenUsed="0"/>
-    <w:lsdException w:name="Medium Grid 3 Accent 2" w:semiHidden="0" w:uiPriority="69" w:unhideWhenUsed="0"/>
-    <w:lsdException w:name="Dark List Accent 2" w:semiHidden="0" w:uiPriority="70" w:unhideWhenUsed="0"/>
-    <w:lsdException w:name="Colorful Shading Accent 2" w:semiHidden="0" w:uiPriority="71" w:unhideWhenUsed="0"/>
-    <w:lsdException w:name="Colorful List Accent 2" w:semiHidden="0" w:uiPriority="72" w:unhideWhenUsed="0"/>
-    <w:lsdException w:name="Colorful Grid Accent 2" w:semiHidden="0" w:uiPriority="73" w:unhideWhenUsed="0"/>
-    <w:lsdException w:name="Light Shading Accent 3" w:semiHidden="0" w:uiPriority="60" w:unhideWhenUsed="0"/>
-    <w:lsdException w:name="Light List Accent 3" w:semiHidden="0" w:uiPriority="61" w:unhideWhenUsed="0"/>
-    <w:lsdException w:name="Light Grid Accent 3" w:semiHidden="0" w:uiPriority="62" w:unhideWhenUsed="0"/>
-    <w:lsdException w:name="Medium Shading 1 Accent 3" w:semiHidden="0" w:uiPriority="63" w:unhideWhenUsed="0"/>
-    <w:lsdException w:name="Medium Shading 2 Accent 3" w:semiHidden="0" w:uiPriority="64" w:unhideWhenUsed="0"/>
-    <w:lsdException w:name="Medium List 1 Accent 3" w:semiHidden="0" w:uiPriority="65" w:unhideWhenUsed="0"/>
-    <w:lsdException w:name="Medium List 2 Accent 3" w:semiHidden="0" w:uiPriority="66" w:unhideWhenUsed="0"/>
-    <w:lsdException w:name="Medium Grid 1 Accent 3" w:semiHidden="0" w:uiPriority="67" w:unhideWhenUsed="0"/>
-    <w:lsdException w:name="Medium Grid 2 Accent 3" w:semiHidden="0" w:uiPriority="68" w:unhideWhenUsed="0"/>
-    <w:lsdException w:name="Medium Grid 3 Accent 3" w:semiHidden="0" w:uiPriority="69" w:unhideWhenUsed="0"/>
-    <w:lsdException w:name="Dark List Accent 3" w:semiHidden="0" w:uiPriority="70" w:unhideWhenUsed="0"/>
-    <w:lsdException w:name="Colorful Shading Accent 3" w:semiHidden="0" w:uiPriority="71" w:unhideWhenUsed="0"/>
-    <w:lsdException w:name="Colorful List Accent 3" w:semiHidden="0" w:uiPriority="72" w:unhideWhenUsed="0"/>
-    <w:lsdException w:name="Colorful Grid Accent 3" w:semiHidden="0" w:uiPriority="73" w:unhideWhenUsed="0"/>
-    <w:lsdException w:name="Light Shading Accent 4" w:semiHidden="0" w:uiPriority="60" w:unhideWhenUsed="0"/>
-    <w:lsdException w:name="Light List Accent 4" w:semiHidden="0" w:uiPriority="61" w:unhideWhenUsed="0"/>
-    <w:lsdException w:name="Light Grid Accent 4" w:semiHidden="0" w:uiPriority="62" w:unhideWhenUsed="0"/>
-    <w:lsdException w:name="Medium Shading 1 Accent 4" w:semiHidden="0" w:uiPriority="63" w:unhideWhenUsed="0"/>
-    <w:lsdException w:name="Medium Shading 2 Accent 4" w:semiHidden="0" w:uiPriority="64" w:unhideWhenUsed="0"/>
-    <w:lsdException w:name="Medium List 1 Accent 4" w:semiHidden="0" w:uiPriority="65" w:unhideWhenUsed="0"/>
-    <w:lsdException w:name="Medium List 2 Accent 4" w:semiHidden="0" w:uiPriority="66" w:unhideWhenUsed="0"/>
-    <w:lsdException w:name="Medium Grid 1 Accent 4" w:semiHidden="0" w:uiPriority="67" w:unhideWhenUsed="0"/>
-    <w:lsdException w:name="Medium Grid 2 Accent 4" w:semiHidden="0" w:uiPriority="68" w:unhideWhenUsed="0"/>
-    <w:lsdException w:name="Medium Grid 3 Accent 4" w:semiHidden="0" w:uiPriority="69" w:unhideWhenUsed="0"/>
-    <w:lsdException w:name="Dark List Accent 4" w:semiHidden="0" w:uiPriority="70" w:unhideWhenUsed="0"/>
-    <w:lsdException w:name="Colorful Shading Accent 4" w:semiHidden="0" w:uiPriority="71" w:unhideWhenUsed="0"/>
-    <w:lsdException w:name="Colorful List Accent 4" w:semiHidden="0" w:uiPriority="72" w:unhideWhenUsed="0"/>
-    <w:lsdException w:name="Colorful Grid Accent 4" w:semiHidden="0" w:uiPriority="73" w:unhideWhenUsed="0"/>
-    <w:lsdException w:name="Light Shading Accent 5" w:semiHidden="0" w:uiPriority="60" w:unhideWhenUsed="0"/>
-    <w:lsdException w:name="Light List Accent 5" w:semiHidden="0" w:uiPriority="61" w:unhideWhenUsed="0"/>
-    <w:lsdException w:name="Light Grid Accent 5" w:semiHidden="0" w:uiPriority="62" w:unhideWhenUsed="0"/>
-    <w:lsdException w:name="Medium Shading 1 Accent 5" w:semiHidden="0" w:uiPriority="63" w:unhideWhenUsed="0"/>
-    <w:lsdException w:name="Medium Shading 2 Accent 5" w:semiHidden="0" w:uiPriority="64" w:unhideWhenUsed="0"/>
-    <w:lsdException w:name="Medium List 1 Accent 5" w:semiHidden="0" w:uiPriority="65" w:unhideWhenUsed="0"/>
-    <w:lsdException w:name="Medium List 2 Accent 5" w:semiHidden="0" w:uiPriority="66" w:unhideWhenUsed="0"/>
-    <w:lsdException w:name="Medium Grid 1 Accent 5" w:semiHidden="0" w:uiPriority="67" w:unhideWhenUsed="0"/>
-    <w:lsdException w:name="Medium Grid 2 Accent 5" w:semiHidden="0" w:uiPriority="68" w:unhideWhenUsed="0"/>
-    <w:lsdException w:name="Medium Grid 3 Accent 5" w:semiHidden="0" w:uiPriority="69" w:unhideWhenUsed="0"/>
-    <w:lsdException w:name="Dark List Accent 5" w:semiHidden="0" w:uiPriority="70" w:unhideWhenUsed="0"/>
-    <w:lsdException w:name="Colorful Shading Accent 5" w:semiHidden="0" w:uiPriority="71" w:unhideWhenUsed="0"/>
-    <w:lsdException w:name="Colorful List Accent 5" w:semiHidden="0" w:uiPriority="72" w:unhideWhenUsed="0"/>
-    <w:lsdException w:name="Colorful Grid Accent 5" w:semiHidden="0" w:uiPriority="73" w:unhideWhenUsed="0"/>
-    <w:lsdException w:name="Light Shading Accent 6" w:semiHidden="0" w:uiPriority="60" w:unhideWhenUsed="0"/>
-    <w:lsdException w:name="Light List Accent 6" w:semiHidden="0" w:uiPriority="61" w:unhideWhenUsed="0"/>
-    <w:lsdException w:name="Light Grid Accent 6" w:semiHidden="0" w:uiPriority="62" w:unhideWhenUsed="0"/>
-    <w:lsdException w:name="Medium Shading 1 Accent 6" w:semiHidden="0" w:uiPriority="63" w:unhideWhenUsed="0"/>
-    <w:lsdException w:name="Medium Shading 2 Accent 6" w:semiHidden="0" w:uiPriority="64" w:unhideWhenUsed="0"/>
-    <w:lsdException w:name="Medium List 1 Accent 6" w:semiHidden="0" w:uiPriority="65" w:unhideWhenUsed="0"/>
-    <w:lsdException w:name="Medium List 2 Accent 6" w:semiHidden="0" w:uiPriority="66" w:unhideWhenUsed="0"/>
-    <w:lsdException w:name="Medium Grid 1 Accent 6" w:semiHidden="0" w:uiPriority="67" w:unhideWhenUsed="0"/>
-    <w:lsdException w:name="Medium Grid 2 Accent 6" w:semiHidden="0" w:uiPriority="68" w:unhideWhenUsed="0"/>
-    <w:lsdException w:name="Medium Grid 3 Accent 6" w:semiHidden="0" w:uiPriority="69" w:unhideWhenUsed="0"/>
-    <w:lsdException w:name="Dark List Accent 6" w:semiHidden="0" w:uiPriority="70" w:unhideWhenUsed="0"/>
-    <w:lsdException w:name="Colorful Shading Accent 6" w:semiHidden="0" w:uiPriority="71" w:unhideWhenUsed="0"/>
-    <w:lsdException w:name="Colorful List Accent 6" w:semiHidden="0" w:uiPriority="72" w:unhideWhenUsed="0"/>
-    <w:lsdException w:name="Colorful Grid Accent 6" w:semiHidden="0" w:uiPriority="73" w:unhideWhenUsed="0"/>
-    <w:lsdException w:name="Subtle Emphasis" w:semiHidden="0" w:uiPriority="19" w:unhideWhenUsed="0" w:qFormat="1"/>
-    <w:lsdException w:name="Intense Emphasis" w:semiHidden="0" w:uiPriority="21" w:unhideWhenUsed="0" w:qFormat="1"/>
-    <w:lsdException w:name="Subtle Reference" w:semiHidden="0" w:uiPriority="31" w:unhideWhenUsed="0" w:qFormat="1"/>
-    <w:lsdException w:name="Intense Reference" w:semiHidden="0" w:uiPriority="32" w:unhideWhenUsed="0" w:qFormat="1"/>
-    <w:lsdException w:name="Book Title" w:semiHidden="0" w:uiPriority="33" w:unhideWhenUsed="0" w:qFormat="1"/>
-    <w:lsdException w:name="Bibliography" w:uiPriority="37"/>
-    <w:lsdException w:name="TOC Heading" w:uiPriority="39" w:qFormat="1"/>
+  <w:latentStyles w:defLockedState="0" w:defUIPriority="99" w:defSemiHidden="0" w:defUnhideWhenUsed="0" w:defQFormat="0" w:count="376">
+    <w:lsdException w:name="Normal" w:uiPriority="0" w:qFormat="1"/>
+    <w:lsdException w:name="heading 1" w:uiPriority="9" w:qFormat="1"/>
+    <w:lsdException w:name="heading 2" w:semiHidden="1" w:uiPriority="9" w:unhideWhenUsed="1" w:qFormat="1"/>
+    <w:lsdException w:name="heading 3" w:semiHidden="1" w:uiPriority="9" w:unhideWhenUsed="1" w:qFormat="1"/>
+    <w:lsdException w:name="heading 4" w:semiHidden="1" w:uiPriority="9" w:unhideWhenUsed="1" w:qFormat="1"/>
+    <w:lsdException w:name="heading 5" w:semiHidden="1" w:uiPriority="9" w:unhideWhenUsed="1" w:qFormat="1"/>
+    <w:lsdException w:name="heading 6" w:semiHidden="1" w:uiPriority="9" w:unhideWhenUsed="1" w:qFormat="1"/>
+    <w:lsdException w:name="heading 7" w:semiHidden="1" w:uiPriority="9" w:unhideWhenUsed="1" w:qFormat="1"/>
+    <w:lsdException w:name="heading 8" w:semiHidden="1" w:uiPriority="9" w:unhideWhenUsed="1" w:qFormat="1"/>
+    <w:lsdException w:name="heading 9" w:semiHidden="1" w:uiPriority="9" w:unhideWhenUsed="1" w:qFormat="1"/>
+    <w:lsdException w:name="index 1" w:semiHidden="1" w:unhideWhenUsed="1"/>
+    <w:lsdException w:name="index 2" w:semiHidden="1" w:unhideWhenUsed="1"/>
+    <w:lsdException w:name="index 3" w:semiHidden="1" w:unhideWhenUsed="1"/>
+    <w:lsdException w:name="index 4" w:semiHidden="1" w:unhideWhenUsed="1"/>
+    <w:lsdException w:name="index 5" w:semiHidden="1" w:unhideWhenUsed="1"/>
+    <w:lsdException w:name="index 6" w:semiHidden="1" w:unhideWhenUsed="1"/>
+    <w:lsdException w:name="index 7" w:semiHidden="1" w:unhideWhenUsed="1"/>
+    <w:lsdException w:name="index 8" w:semiHidden="1" w:unhideWhenUsed="1"/>
+    <w:lsdException w:name="index 9" w:semiHidden="1" w:unhideWhenUsed="1"/>
+    <w:lsdException w:name="toc 1" w:semiHidden="1" w:uiPriority="39" w:unhideWhenUsed="1"/>
+    <w:lsdException w:name="toc 2" w:semiHidden="1" w:uiPriority="39" w:unhideWhenUsed="1"/>
+    <w:lsdException w:name="toc 3" w:semiHidden="1" w:uiPriority="39" w:unhideWhenUsed="1"/>
+    <w:lsdException w:name="toc 4" w:semiHidden="1" w:uiPriority="39" w:unhideWhenUsed="1"/>
+    <w:lsdException w:name="toc 5" w:semiHidden="1" w:uiPriority="39" w:unhideWhenUsed="1"/>
+    <w:lsdException w:name="toc 6" w:semiHidden="1" w:uiPriority="39" w:unhideWhenUsed="1"/>
+    <w:lsdException w:name="toc 7" w:semiHidden="1" w:uiPriority="39" w:unhideWhenUsed="1"/>
+    <w:lsdException w:name="toc 8" w:semiHidden="1" w:uiPriority="39" w:unhideWhenUsed="1"/>
+    <w:lsdException w:name="toc 9" w:semiHidden="1" w:uiPriority="39" w:unhideWhenUsed="1"/>
+    <w:lsdException w:name="Normal Indent" w:semiHidden="1" w:unhideWhenUsed="1"/>
+    <w:lsdException w:name="footnote text" w:semiHidden="1" w:unhideWhenUsed="1"/>
+    <w:lsdException w:name="annotation text" w:semiHidden="1" w:unhideWhenUsed="1"/>
+    <w:lsdException w:name="header" w:semiHidden="1" w:unhideWhenUsed="1"/>
+    <w:lsdException w:name="footer" w:semiHidden="1" w:unhideWhenUsed="1"/>
+    <w:lsdException w:name="index heading" w:semiHidden="1" w:unhideWhenUsed="1"/>
+    <w:lsdException w:name="caption" w:semiHidden="1" w:uiPriority="35" w:unhideWhenUsed="1" w:qFormat="1"/>
+    <w:lsdException w:name="table of figures" w:semiHidden="1" w:unhideWhenUsed="1"/>
+    <w:lsdException w:name="envelope address" w:semiHidden="1" w:unhideWhenUsed="1"/>
+    <w:lsdException w:name="envelope return" w:semiHidden="1" w:unhideWhenUsed="1"/>
+    <w:lsdException w:name="footnote reference" w:semiHidden="1" w:unhideWhenUsed="1"/>
+    <w:lsdException w:name="annotation reference" w:semiHidden="1" w:unhideWhenUsed="1"/>
+    <w:lsdException w:name="line number" w:semiHidden="1" w:unhideWhenUsed="1"/>
+    <w:lsdException w:name="page number" w:semiHidden="1" w:unhideWhenUsed="1"/>
+    <w:lsdException w:name="endnote reference" w:semiHidden="1" w:unhideWhenUsed="1"/>
+    <w:lsdException w:name="endnote text" w:semiHidden="1" w:unhideWhenUsed="1"/>
+    <w:lsdException w:name="table of authorities" w:semiHidden="1" w:unhideWhenUsed="1"/>
+    <w:lsdException w:name="macro" w:semiHidden="1" w:unhideWhenUsed="1"/>
+    <w:lsdException w:name="toa heading" w:semiHidden="1" w:unhideWhenUsed="1"/>
+    <w:lsdException w:name="List" w:semiHidden="1" w:unhideWhenUsed="1"/>
+    <w:lsdException w:name="List Bullet" w:semiHidden="1" w:unhideWhenUsed="1"/>
+    <w:lsdException w:name="List Number" w:semiHidden="1" w:unhideWhenUsed="1"/>
+    <w:lsdException w:name="List 2" w:semiHidden="1" w:unhideWhenUsed="1"/>
+    <w:lsdException w:name="List 3" w:semiHidden="1" w:unhideWhenUsed="1"/>
+    <w:lsdException w:name="List 4" w:semiHidden="1" w:unhideWhenUsed="1"/>
+    <w:lsdException w:name="List 5" w:semiHidden="1" w:unhideWhenUsed="1"/>
+    <w:lsdException w:name="List Bullet 2" w:semiHidden="1" w:unhideWhenUsed="1"/>
+    <w:lsdException w:name="List Bullet 3" w:semiHidden="1" w:unhideWhenUsed="1"/>
+    <w:lsdException w:name="List Bullet 4" w:semiHidden="1" w:unhideWhenUsed="1"/>
+    <w:lsdException w:name="List Bullet 5" w:semiHidden="1" w:unhideWhenUsed="1"/>
+    <w:lsdException w:name="List Number 2" w:semiHidden="1" w:unhideWhenUsed="1"/>
+    <w:lsdException w:name="List Number 3" w:semiHidden="1" w:unhideWhenUsed="1"/>
+    <w:lsdException w:name="List Number 4" w:semiHidden="1" w:unhideWhenUsed="1"/>
+    <w:lsdException w:name="List Number 5" w:semiHidden="1" w:unhideWhenUsed="1"/>
+    <w:lsdException w:name="Title" w:uiPriority="10" w:qFormat="1"/>
+    <w:lsdException w:name="Closing" w:semiHidden="1" w:unhideWhenUsed="1"/>
+    <w:lsdException w:name="Signature" w:semiHidden="1" w:unhideWhenUsed="1"/>
+    <w:lsdException w:name="Default Paragraph Font" w:semiHidden="1" w:uiPriority="1" w:unhideWhenUsed="1"/>
+    <w:lsdException w:name="Body Text" w:semiHidden="1" w:unhideWhenUsed="1"/>
+    <w:lsdException w:name="Body Text Indent" w:semiHidden="1" w:unhideWhenUsed="1"/>
+    <w:lsdException w:name="List Continue" w:semiHidden="1" w:unhideWhenUsed="1"/>
+    <w:lsdException w:name="List Continue 2" w:semiHidden="1" w:unhideWhenUsed="1"/>
+    <w:lsdException w:name="List Continue 3" w:semiHidden="1" w:unhideWhenUsed="1"/>
+    <w:lsdException w:name="List Continue 4" w:semiHidden="1" w:unhideWhenUsed="1"/>
+    <w:lsdException w:name="List Continue 5" w:semiHidden="1" w:unhideWhenUsed="1"/>
+    <w:lsdException w:name="Message Header" w:semiHidden="1" w:unhideWhenUsed="1"/>
+    <w:lsdException w:name="Subtitle" w:uiPriority="11" w:qFormat="1"/>
+    <w:lsdException w:name="Salutation" w:semiHidden="1" w:unhideWhenUsed="1"/>
+    <w:lsdException w:name="Date" w:semiHidden="1" w:unhideWhenUsed="1"/>
+    <w:lsdException w:name="Body Text First Indent" w:semiHidden="1" w:unhideWhenUsed="1"/>
+    <w:lsdException w:name="Body Text First Indent 2" w:semiHidden="1" w:unhideWhenUsed="1"/>
+    <w:lsdException w:name="Note Heading" w:semiHidden="1" w:unhideWhenUsed="1"/>
+    <w:lsdException w:name="Body Text 2" w:semiHidden="1" w:unhideWhenUsed="1"/>
+    <w:lsdException w:name="Body Text 3" w:semiHidden="1" w:unhideWhenUsed="1"/>
+    <w:lsdException w:name="Body Text Indent 2" w:semiHidden="1" w:unhideWhenUsed="1"/>
+    <w:lsdException w:name="Body Text Indent 3" w:semiHidden="1" w:unhideWhenUsed="1"/>
+    <w:lsdException w:name="Block Text" w:semiHidden="1" w:unhideWhenUsed="1"/>
+    <w:lsdException w:name="Hyperlink" w:semiHidden="1" w:unhideWhenUsed="1"/>
+    <w:lsdException w:name="FollowedHyperlink" w:semiHidden="1" w:unhideWhenUsed="1"/>
+    <w:lsdException w:name="Strong" w:uiPriority="22" w:qFormat="1"/>
+    <w:lsdException w:name="Emphasis" w:uiPriority="20" w:qFormat="1"/>
+    <w:lsdException w:name="Document Map" w:semiHidden="1" w:unhideWhenUsed="1"/>
+    <w:lsdException w:name="Plain Text" w:semiHidden="1" w:unhideWhenUsed="1"/>
+    <w:lsdException w:name="E-mail Signature" w:semiHidden="1" w:unhideWhenUsed="1"/>
+    <w:lsdException w:name="HTML Top of Form" w:semiHidden="1" w:unhideWhenUsed="1"/>
+    <w:lsdException w:name="HTML Bottom of Form" w:semiHidden="1" w:unhideWhenUsed="1"/>
+    <w:lsdException w:name="Normal (Web)" w:semiHidden="1" w:unhideWhenUsed="1"/>
+    <w:lsdException w:name="HTML Acronym" w:semiHidden="1" w:unhideWhenUsed="1"/>
+    <w:lsdException w:name="HTML Address" w:semiHidden="1" w:unhideWhenUsed="1"/>
+    <w:lsdException w:name="HTML Cite" w:semiHidden="1" w:unhideWhenUsed="1"/>
+    <w:lsdException w:name="HTML Code" w:semiHidden="1" w:unhideWhenUsed="1"/>
+    <w:lsdException w:name="HTML Definition" w:semiHidden="1" w:unhideWhenUsed="1"/>
+    <w:lsdException w:name="HTML Keyboard" w:semiHidden="1" w:unhideWhenUsed="1"/>
+    <w:lsdException w:name="HTML Preformatted" w:semiHidden="1" w:unhideWhenUsed="1"/>
+    <w:lsdException w:name="HTML Sample" w:semiHidden="1" w:unhideWhenUsed="1"/>
+    <w:lsdException w:name="HTML Typewriter" w:semiHidden="1" w:unhideWhenUsed="1"/>
+    <w:lsdException w:name="HTML Variable" w:semiHidden="1" w:unhideWhenUsed="1"/>
+    <w:lsdException w:name="Normal Table" w:semiHidden="1" w:unhideWhenUsed="1"/>
+    <w:lsdException w:name="annotation subject" w:semiHidden="1" w:unhideWhenUsed="1"/>
+    <w:lsdException w:name="No List" w:semiHidden="1" w:unhideWhenUsed="1"/>
+    <w:lsdException w:name="Outline List 1" w:semiHidden="1" w:unhideWhenUsed="1"/>
+    <w:lsdException w:name="Outline List 2" w:semiHidden="1" w:unhideWhenUsed="1"/>
+    <w:lsdException w:name="Outline List 3" w:semiHidden="1" w:unhideWhenUsed="1"/>
+    <w:lsdException w:name="Table Simple 1" w:semiHidden="1" w:unhideWhenUsed="1"/>
+    <w:lsdException w:name="Table Simple 2" w:semiHidden="1" w:unhideWhenUsed="1"/>
+    <w:lsdException w:name="Table Simple 3" w:semiHidden="1" w:unhideWhenUsed="1"/>
+    <w:lsdException w:name="Table Classic 1" w:semiHidden="1" w:unhideWhenUsed="1"/>
+    <w:lsdException w:name="Table Classic 2" w:semiHidden="1" w:unhideWhenUsed="1"/>
+    <w:lsdException w:name="Table Classic 3" w:semiHidden="1" w:unhideWhenUsed="1"/>
+    <w:lsdException w:name="Table Classic 4" w:semiHidden="1" w:unhideWhenUsed="1"/>
+    <w:lsdException w:name="Table Colorful 1" w:semiHidden="1" w:unhideWhenUsed="1"/>
+    <w:lsdException w:name="Table Colorful 2" w:semiHidden="1" w:unhideWhenUsed="1"/>
+    <w:lsdException w:name="Table Colorful 3" w:semiHidden="1" w:unhideWhenUsed="1"/>
+    <w:lsdException w:name="Table Columns 1" w:semiHidden="1" w:unhideWhenUsed="1"/>
+    <w:lsdException w:name="Table Columns 2" w:semiHidden="1" w:unhideWhenUsed="1"/>
+    <w:lsdException w:name="Table Columns 3" w:semiHidden="1" w:unhideWhenUsed="1"/>
+    <w:lsdException w:name="Table Columns 4" w:semiHidden="1" w:unhideWhenUsed="1"/>
+    <w:lsdException w:name="Table Columns 5" w:semiHidden="1" w:unhideWhenUsed="1"/>
+    <w:lsdException w:name="Table Grid 1" w:semiHidden="1" w:unhideWhenUsed="1"/>
+    <w:lsdException w:name="Table Grid 2" w:semiHidden="1" w:unhideWhenUsed="1"/>
+    <w:lsdException w:name="Table Grid 3" w:semiHidden="1" w:unhideWhenUsed="1"/>
+    <w:lsdException w:name="Table Grid 4" w:semiHidden="1" w:unhideWhenUsed="1"/>
+    <w:lsdException w:name="Table Grid 5" w:semiHidden="1" w:unhideWhenUsed="1"/>
+    <w:lsdException w:name="Table Grid 6" w:semiHidden="1" w:unhideWhenUsed="1"/>
+    <w:lsdException w:name="Table Grid 7" w:semiHidden="1" w:unhideWhenUsed="1"/>
+    <w:lsdException w:name="Table Grid 8" w:semiHidden="1" w:unhideWhenUsed="1"/>
+    <w:lsdException w:name="Table List 1" w:semiHidden="1" w:unhideWhenUsed="1"/>
+    <w:lsdException w:name="Table List 2" w:semiHidden="1" w:unhideWhenUsed="1"/>
+    <w:lsdException w:name="Table List 3" w:semiHidden="1" w:unhideWhenUsed="1"/>
+    <w:lsdException w:name="Table List 4" w:semiHidden="1" w:unhideWhenUsed="1"/>
+    <w:lsdException w:name="Table List 5" w:semiHidden="1" w:unhideWhenUsed="1"/>
+    <w:lsdException w:name="Table List 6" w:semiHidden="1" w:unhideWhenUsed="1"/>
+    <w:lsdException w:name="Table List 7" w:semiHidden="1" w:unhideWhenUsed="1"/>
+    <w:lsdException w:name="Table List 8" w:semiHidden="1" w:unhideWhenUsed="1"/>
+    <w:lsdException w:name="Table 3D effects 1" w:semiHidden="1" w:unhideWhenUsed="1"/>
+    <w:lsdException w:name="Table 3D effects 2" w:semiHidden="1" w:unhideWhenUsed="1"/>
+    <w:lsdException w:name="Table 3D effects 3" w:semiHidden="1" w:unhideWhenUsed="1"/>
+    <w:lsdException w:name="Table Contemporary" w:semiHidden="1" w:unhideWhenUsed="1"/>
+    <w:lsdException w:name="Table Elegant" w:semiHidden="1" w:unhideWhenUsed="1"/>
+    <w:lsdException w:name="Table Professional" w:semiHidden="1" w:unhideWhenUsed="1"/>
+    <w:lsdException w:name="Table Subtle 1" w:semiHidden="1" w:unhideWhenUsed="1"/>
+    <w:lsdException w:name="Table Subtle 2" w:semiHidden="1" w:unhideWhenUsed="1"/>
+    <w:lsdException w:name="Table Web 1" w:semiHidden="1" w:unhideWhenUsed="1"/>
+    <w:lsdException w:name="Table Web 2" w:semiHidden="1" w:unhideWhenUsed="1"/>
+    <w:lsdException w:name="Table Web 3" w:semiHidden="1" w:unhideWhenUsed="1"/>
+    <w:lsdException w:name="Balloon Text" w:semiHidden="1" w:unhideWhenUsed="1"/>
+    <w:lsdException w:name="Table Grid" w:semiHidden="1" w:uiPriority="59" w:unhideWhenUsed="1"/>
+    <w:lsdException w:name="Table Theme" w:semiHidden="1" w:unhideWhenUsed="1"/>
+    <w:lsdException w:name="Placeholder Text" w:semiHidden="1"/>
+    <w:lsdException w:name="No Spacing" w:uiPriority="1" w:qFormat="1"/>
+    <w:lsdException w:name="Light Shading" w:uiPriority="60"/>
+    <w:lsdException w:name="Light List" w:uiPriority="61"/>
+    <w:lsdException w:name="Light Grid" w:uiPriority="62"/>
+    <w:lsdException w:name="Medium Shading 1" w:uiPriority="63"/>
+    <w:lsdException w:name="Medium Shading 2" w:uiPriority="64"/>
+    <w:lsdException w:name="Medium List 1" w:uiPriority="65"/>
+    <w:lsdException w:name="Medium List 2" w:uiPriority="66"/>
+    <w:lsdException w:name="Medium Grid 1" w:uiPriority="67"/>
+    <w:lsdException w:name="Medium Grid 2" w:uiPriority="68"/>
+    <w:lsdException w:name="Medium Grid 3" w:uiPriority="69"/>
+    <w:lsdException w:name="Dark List" w:uiPriority="70"/>
+    <w:lsdException w:name="Colorful Shading" w:uiPriority="71"/>
+    <w:lsdException w:name="Colorful List" w:uiPriority="72"/>
+    <w:lsdException w:name="Colorful Grid" w:uiPriority="73"/>
+    <w:lsdException w:name="Light Shading Accent 1" w:uiPriority="60"/>
+    <w:lsdException w:name="Light List Accent 1" w:uiPriority="61"/>
+    <w:lsdException w:name="Light Grid Accent 1" w:uiPriority="62"/>
+    <w:lsdException w:name="Medium Shading 1 Accent 1" w:uiPriority="63"/>
+    <w:lsdException w:name="Medium Shading 2 Accent 1" w:uiPriority="64"/>
+    <w:lsdException w:name="Medium List 1 Accent 1" w:uiPriority="65"/>
+    <w:lsdException w:name="Revision" w:semiHidden="1"/>
+    <w:lsdException w:name="List Paragraph" w:uiPriority="34" w:qFormat="1"/>
+    <w:lsdException w:name="Quote" w:uiPriority="29" w:qFormat="1"/>
+    <w:lsdException w:name="Intense Quote" w:uiPriority="30" w:qFormat="1"/>
+    <w:lsdException w:name="Medium List 2 Accent 1" w:uiPriority="66"/>
+    <w:lsdException w:name="Medium Grid 1 Accent 1" w:uiPriority="67"/>
+    <w:lsdException w:name="Medium Grid 2 Accent 1" w:uiPriority="68"/>
+    <w:lsdException w:name="Medium Grid 3 Accent 1" w:uiPriority="69"/>
+    <w:lsdException w:name="Dark List Accent 1" w:uiPriority="70"/>
+    <w:lsdException w:name="Colorful Shading Accent 1" w:uiPriority="71"/>
+    <w:lsdException w:name="Colorful List Accent 1" w:uiPriority="72"/>
+    <w:lsdException w:name="Colorful Grid Accent 1" w:uiPriority="73"/>
+    <w:lsdException w:name="Light Shading Accent 2" w:uiPriority="60"/>
+    <w:lsdException w:name="Light List Accent 2" w:uiPriority="61"/>
+    <w:lsdException w:name="Light Grid Accent 2" w:uiPriority="62"/>
+    <w:lsdException w:name="Medium Shading 1 Accent 2" w:uiPriority="63"/>
+    <w:lsdException w:name="Medium Shading 2 Accent 2" w:uiPriority="64"/>
+    <w:lsdException w:name="Medium List 1 Accent 2" w:uiPriority="65"/>
+    <w:lsdException w:name="Medium List 2 Accent 2" w:uiPriority="66"/>
+    <w:lsdException w:name="Medium Grid 1 Accent 2" w:uiPriority="67"/>
+    <w:lsdException w:name="Medium Grid 2 Accent 2" w:uiPriority="68"/>
+    <w:lsdException w:name="Medium Grid 3 Accent 2" w:uiPriority="69"/>
+    <w:lsdException w:name="Dark List Accent 2" w:uiPriority="70"/>
+    <w:lsdException w:name="Colorful Shading Accent 2" w:uiPriority="71"/>
+    <w:lsdException w:name="Colorful List Accent 2" w:uiPriority="72"/>
+    <w:lsdException w:name="Colorful Grid Accent 2" w:uiPriority="73"/>
+    <w:lsdException w:name="Light Shading Accent 3" w:uiPriority="60"/>
+    <w:lsdException w:name="Light List Accent 3" w:uiPriority="61"/>
+    <w:lsdException w:name="Light Grid Accent 3" w:uiPriority="62"/>
+    <w:lsdException w:name="Medium Shading 1 Accent 3" w:uiPriority="63"/>
+    <w:lsdException w:name="Medium Shading 2 Accent 3" w:uiPriority="64"/>
+    <w:lsdException w:name="Medium List 1 Accent 3" w:uiPriority="65"/>
+    <w:lsdException w:name="Medium List 2 Accent 3" w:uiPriority="66"/>
+    <w:lsdException w:name="Medium Grid 1 Accent 3" w:uiPriority="67"/>
+    <w:lsdException w:name="Medium Grid 2 Accent 3" w:uiPriority="68"/>
+    <w:lsdException w:name="Medium Grid 3 Accent 3" w:uiPriority="69"/>
+    <w:lsdException w:name="Dark List Accent 3" w:uiPriority="70"/>
+    <w:lsdException w:name="Colorful Shading Accent 3" w:uiPriority="71"/>
+    <w:lsdException w:name="Colorful List Accent 3" w:uiPriority="72"/>
+    <w:lsdException w:name="Colorful Grid Accent 3" w:uiPriority="73"/>
+    <w:lsdException w:name="Light Shading Accent 4" w:uiPriority="60"/>
+    <w:lsdException w:name="Light List Accent 4" w:uiPriority="61"/>
+    <w:lsdException w:name="Light Grid Accent 4" w:uiPriority="62"/>
+    <w:lsdException w:name="Medium Shading 1 Accent 4" w:uiPriority="63"/>
+    <w:lsdException w:name="Medium Shading 2 Accent 4" w:uiPriority="64"/>
+    <w:lsdException w:name="Medium List 1 Accent 4" w:uiPriority="65"/>
+    <w:lsdException w:name="Medium List 2 Accent 4" w:uiPriority="66"/>
+    <w:lsdException w:name="Medium Grid 1 Accent 4" w:uiPriority="67"/>
+    <w:lsdException w:name="Medium Grid 2 Accent 4" w:uiPriority="68"/>
+    <w:lsdException w:name="Medium Grid 3 Accent 4" w:uiPriority="69"/>
+    <w:lsdException w:name="Dark List Accent 4" w:uiPriority="70"/>
+    <w:lsdException w:name="Colorful Shading Accent 4" w:uiPriority="71"/>
+    <w:lsdException w:name="Colorful List Accent 4" w:uiPriority="72"/>
+    <w:lsdException w:name="Colorful Grid Accent 4" w:uiPriority="73"/>
+    <w:lsdException w:name="Light Shading Accent 5" w:uiPriority="60"/>
+    <w:lsdException w:name="Light List Accent 5" w:uiPriority="61"/>
+    <w:lsdException w:name="Light Grid Accent 5" w:uiPriority="62"/>
+    <w:lsdException w:name="Medium Shading 1 Accent 5" w:uiPriority="63"/>
+    <w:lsdException w:name="Medium Shading 2 Accent 5" w:uiPriority="64"/>
+    <w:lsdException w:name="Medium List 1 Accent 5" w:uiPriority="65"/>
+    <w:lsdException w:name="Medium List 2 Accent 5" w:uiPriority="66"/>
+    <w:lsdException w:name="Medium Grid 1 Accent 5" w:uiPriority="67"/>
+    <w:lsdException w:name="Medium Grid 2 Accent 5" w:uiPriority="68"/>
+    <w:lsdException w:name="Medium Grid 3 Accent 5" w:uiPriority="69"/>
+    <w:lsdException w:name="Dark List Accent 5" w:uiPriority="70"/>
+    <w:lsdException w:name="Colorful Shading Accent 5" w:uiPriority="71"/>
+    <w:lsdException w:name="Colorful List Accent 5" w:uiPriority="72"/>
+    <w:lsdException w:name="Colorful Grid Accent 5" w:uiPriority="73"/>
+    <w:lsdException w:name="Light Shading Accent 6" w:uiPriority="60"/>
+    <w:lsdException w:name="Light List Accent 6" w:uiPriority="61"/>
+    <w:lsdException w:name="Light Grid Accent 6" w:uiPriority="62"/>
+    <w:lsdException w:name="Medium Shading 1 Accent 6" w:uiPriority="63"/>
+    <w:lsdException w:name="Medium Shading 2 Accent 6" w:uiPriority="64"/>
+    <w:lsdException w:name="Medium List 1 Accent 6" w:uiPriority="65"/>
+    <w:lsdException w:name="Medium List 2 Accent 6" w:uiPriority="66"/>
+    <w:lsdException w:name="Medium Grid 1 Accent 6" w:uiPriority="67"/>
+    <w:lsdException w:name="Medium Grid 2 Accent 6" w:uiPriority="68"/>
+    <w:lsdException w:name="Medium Grid 3 Accent 6" w:uiPriority="69"/>
+    <w:lsdException w:name="Dark List Accent 6" w:uiPriority="70"/>
+    <w:lsdException w:name="Colorful Shading Accent 6" w:uiPriority="71"/>
+    <w:lsdException w:name="Colorful List Accent 6" w:uiPriority="72"/>
+    <w:lsdException w:name="Colorful Grid Accent 6" w:uiPriority="73"/>
+    <w:lsdException w:name="Subtle Emphasis" w:uiPriority="19" w:qFormat="1"/>
+    <w:lsdException w:name="Intense Emphasis" w:uiPriority="21" w:qFormat="1"/>
+    <w:lsdException w:name="Subtle Reference" w:uiPriority="31" w:qFormat="1"/>
+    <w:lsdException w:name="Intense Reference" w:uiPriority="32" w:qFormat="1"/>
+    <w:lsdException w:name="Book Title" w:uiPriority="33" w:qFormat="1"/>
+    <w:lsdException w:name="Bibliography" w:semiHidden="1" w:uiPriority="37" w:unhideWhenUsed="1"/>
+    <w:lsdException w:name="TOC Heading" w:semiHidden="1" w:uiPriority="39" w:unhideWhenUsed="1" w:qFormat="1"/>
+    <w:lsdException w:name="Plain Table 1" w:uiPriority="41"/>
+    <w:lsdException w:name="Plain Table 2" w:uiPriority="42"/>
+    <w:lsdException w:name="Plain Table 3" w:uiPriority="43"/>
+    <w:lsdException w:name="Plain Table 4" w:uiPriority="44"/>
+    <w:lsdException w:name="Plain Table 5" w:uiPriority="45"/>
+    <w:lsdException w:name="Grid Table Light" w:uiPriority="40"/>
+    <w:lsdException w:name="Grid Table 1 Light" w:uiPriority="46"/>
+    <w:lsdException w:name="Grid Table 2" w:uiPriority="47"/>
+    <w:lsdException w:name="Grid Table 3" w:uiPriority="48"/>
+    <w:lsdException w:name="Grid Table 4" w:uiPriority="49"/>
+    <w:lsdException w:name="Grid Table 5 Dark" w:uiPriority="50"/>
+    <w:lsdException w:name="Grid Table 6 Colorful" w:uiPriority="51"/>
+    <w:lsdException w:name="Grid Table 7 Colorful" w:uiPriority="52"/>
+    <w:lsdException w:name="Grid Table 1 Light Accent 1" w:uiPriority="46"/>
+    <w:lsdException w:name="Grid Table 2 Accent 1" w:uiPriority="47"/>
+    <w:lsdException w:name="Grid Table 3 Accent 1" w:uiPriority="48"/>
+    <w:lsdException w:name="Grid Table 4 Accent 1" w:uiPriority="49"/>
+    <w:lsdException w:name="Grid Table 5 Dark Accent 1" w:uiPriority="50"/>
+    <w:lsdException w:name="Grid Table 6 Colorful Accent 1" w:uiPriority="51"/>
+    <w:lsdException w:name="Grid Table 7 Colorful Accent 1" w:uiPriority="52"/>
+    <w:lsdException w:name="Grid Table 1 Light Accent 2" w:uiPriority="46"/>
+    <w:lsdException w:name="Grid Table 2 Accent 2" w:uiPriority="47"/>
+    <w:lsdException w:name="Grid Table 3 Accent 2" w:uiPriority="48"/>
+    <w:lsdException w:name="Grid Table 4 Accent 2" w:uiPriority="49"/>
+    <w:lsdException w:name="Grid Table 5 Dark Accent 2" w:uiPriority="50"/>
+    <w:lsdException w:name="Grid Table 6 Colorful Accent 2" w:uiPriority="51"/>
+    <w:lsdException w:name="Grid Table 7 Colorful Accent 2" w:uiPriority="52"/>
+    <w:lsdException w:name="Grid Table 1 Light Accent 3" w:uiPriority="46"/>
+    <w:lsdException w:name="Grid Table 2 Accent 3" w:uiPriority="47"/>
+    <w:lsdException w:name="Grid Table 3 Accent 3" w:uiPriority="48"/>
+    <w:lsdException w:name="Grid Table 4 Accent 3" w:uiPriority="49"/>
+    <w:lsdException w:name="Grid Table 5 Dark Accent 3" w:uiPriority="50"/>
+    <w:lsdException w:name="Grid Table 6 Colorful Accent 3" w:uiPriority="51"/>
+    <w:lsdException w:name="Grid Table 7 Colorful Accent 3" w:uiPriority="52"/>
+    <w:lsdException w:name="Grid Table 1 Light Accent 4" w:uiPriority="46"/>
+    <w:lsdException w:name="Grid Table 2 Accent 4" w:uiPriority="47"/>
+    <w:lsdException w:name="Grid Table 3 Accent 4" w:uiPriority="48"/>
+    <w:lsdException w:name="Grid Table 4 Accent 4" w:uiPriority="49"/>
+    <w:lsdException w:name="Grid Table 5 Dark Accent 4" w:uiPriority="50"/>
+    <w:lsdException w:name="Grid Table 6 Colorful Accent 4" w:uiPriority="51"/>
+    <w:lsdException w:name="Grid Table 7 Colorful Accent 4" w:uiPriority="52"/>
+    <w:lsdException w:name="Grid Table 1 Light Accent 5" w:uiPriority="46"/>
+    <w:lsdException w:name="Grid Table 2 Accent 5" w:uiPriority="47"/>
+    <w:lsdException w:name="Grid Table 3 Accent 5" w:uiPriority="48"/>
+    <w:lsdException w:name="Grid Table 4 Accent 5" w:uiPriority="49"/>
+    <w:lsdException w:name="Grid Table 5 Dark Accent 5" w:uiPriority="50"/>
+    <w:lsdException w:name="Grid Table 6 Colorful Accent 5" w:uiPriority="51"/>
+    <w:lsdException w:name="Grid Table 7 Colorful Accent 5" w:uiPriority="52"/>
+    <w:lsdException w:name="Grid Table 1 Light Accent 6" w:uiPriority="46"/>
+    <w:lsdException w:name="Grid Table 2 Accent 6" w:uiPriority="47"/>
+    <w:lsdException w:name="Grid Table 3 Accent 6" w:uiPriority="48"/>
+    <w:lsdException w:name="Grid Table 4 Accent 6" w:uiPriority="49"/>
+    <w:lsdException w:name="Grid Table 5 Dark Accent 6" w:uiPriority="50"/>
+    <w:lsdException w:name="Grid Table 6 Colorful Accent 6" w:uiPriority="51"/>
+    <w:lsdException w:name="Grid Table 7 Colorful Accent 6" w:uiPriority="52"/>
+    <w:lsdException w:name="List Table 1 Light" w:uiPriority="46"/>
+    <w:lsdException w:name="List Table 2" w:uiPriority="47"/>
+    <w:lsdException w:name="List Table 3" w:uiPriority="48"/>
+    <w:lsdException w:name="List Table 4" w:uiPriority="49"/>
+    <w:lsdException w:name="List Table 5 Dark" w:uiPriority="50"/>
+    <w:lsdException w:name="List Table 6 Colorful" w:uiPriority="51"/>
+    <w:lsdException w:name="List Table 7 Colorful" w:uiPriority="52"/>
+    <w:lsdException w:name="List Table 1 Light Accent 1" w:uiPriority="46"/>
+    <w:lsdException w:name="List Table 2 Accent 1" w:uiPriority="47"/>
+    <w:lsdException w:name="List Table 3 Accent 1" w:uiPriority="48"/>
+    <w:lsdException w:name="List Table 4 Accent 1" w:uiPriority="49"/>
+    <w:lsdException w:name="List Table 5 Dark Accent 1" w:uiPriority="50"/>
+    <w:lsdException w:name="List Table 6 Colorful Accent 1" w:uiPriority="51"/>
+    <w:lsdException w:name="List Table 7 Colorful Accent 1" w:uiPriority="52"/>
+    <w:lsdException w:name="List Table 1 Light Accent 2" w:uiPriority="46"/>
+    <w:lsdException w:name="List Table 2 Accent 2" w:uiPriority="47"/>
+    <w:lsdException w:name="List Table 3 Accent 2" w:uiPriority="48"/>
+    <w:lsdException w:name="List Table 4 Accent 2" w:uiPriority="49"/>
+    <w:lsdException w:name="List Table 5 Dark Accent 2" w:uiPriority="50"/>
+    <w:lsdException w:name="List Table 6 Colorful Accent 2" w:uiPriority="51"/>
+    <w:lsdException w:name="List Table 7 Colorful Accent 2" w:uiPriority="52"/>
+    <w:lsdException w:name="List Table 1 Light Accent 3" w:uiPriority="46"/>
+    <w:lsdException w:name="List Table 2 Accent 3" w:uiPriority="47"/>
+    <w:lsdException w:name="List Table 3 Accent 3" w:uiPriority="48"/>
+    <w:lsdException w:name="List Table 4 Accent 3" w:uiPriority="49"/>
+    <w:lsdException w:name="List Table 5 Dark Accent 3" w:uiPriority="50"/>
+    <w:lsdException w:name="List Table 6 Colorful Accent 3" w:uiPriority="51"/>
+    <w:lsdException w:name="List Table 7 Colorful Accent 3" w:uiPriority="52"/>
+    <w:lsdException w:name="List Table 1 Light Accent 4" w:uiPriority="46"/>
+    <w:lsdException w:name="List Table 2 Accent 4" w:uiPriority="47"/>
+    <w:lsdException w:name="List Table 3 Accent 4" w:uiPriority="48"/>
+    <w:lsdException w:name="List Table 4 Accent 4" w:uiPriority="49"/>
+    <w:lsdException w:name="List Table 5 Dark Accent 4" w:uiPriority="50"/>
+    <w:lsdException w:name="List Table 6 Colorful Accent 4" w:uiPriority="51"/>
+    <w:lsdException w:name="List Table 7 Colorful Accent 4" w:uiPriority="52"/>
+    <w:lsdException w:name="List Table 1 Light Accent 5" w:uiPriority="46"/>
+    <w:lsdException w:name="List Table 2 Accent 5" w:uiPriority="47"/>
+    <w:lsdException w:name="List Table 3 Accent 5" w:uiPriority="48"/>
+    <w:lsdException w:name="List Table 4 Accent 5" w:uiPriority="49"/>
+    <w:lsdException w:name="List Table 5 Dark Accent 5" w:uiPriority="50"/>
+    <w:lsdException w:name="List Table 6 Colorful Accent 5" w:uiPriority="51"/>
+    <w:lsdException w:name="List Table 7 Colorful Accent 5" w:uiPriority="52"/>
+    <w:lsdException w:name="List Table 1 Light Accent 6" w:uiPriority="46"/>
+    <w:lsdException w:name="List Table 2 Accent 6" w:uiPriority="47"/>
+    <w:lsdException w:name="List Table 3 Accent 6" w:uiPriority="48"/>
+    <w:lsdException w:name="List Table 4 Accent 6" w:uiPriority="49"/>
+    <w:lsdException w:name="List Table 5 Dark Accent 6" w:uiPriority="50"/>
+    <w:lsdException w:name="List Table 6 Colorful Accent 6" w:uiPriority="51"/>
+    <w:lsdException w:name="List Table 7 Colorful Accent 6" w:uiPriority="52"/>
+    <w:lsdException w:name="Mention" w:semiHidden="1" w:unhideWhenUsed="1"/>
+    <w:lsdException w:name="Smart Hyperlink" w:semiHidden="1" w:unhideWhenUsed="1"/>
+    <w:lsdException w:name="Hashtag" w:semiHidden="1" w:unhideWhenUsed="1"/>
+    <w:lsdException w:name="Unresolved Mention" w:semiHidden="1" w:unhideWhenUsed="1"/>
+    <w:lsdException w:name="Smart Link" w:semiHidden="1" w:unhideWhenUsed="1"/>
   </w:latentStyles>
   <w:style w:type="paragraph" w:default="1" w:styleId="Normal">
     <w:name w:val="Normal"/>
@@ -2694,8 +3125,8 @@
   </w:style>
   <w:style w:type="paragraph" w:styleId="Heading1">
     <w:name w:val="heading 1"/>
-    <w:basedOn w:val="normal0"/>
-    <w:next w:val="normal0"/>
+    <w:basedOn w:val="Normal1"/>
+    <w:next w:val="Normal1"/>
     <w:rsid w:val="00CF48EE"/>
     <w:pPr>
       <w:keepNext/>
@@ -2710,8 +3141,8 @@
   </w:style>
   <w:style w:type="paragraph" w:styleId="Heading2">
     <w:name w:val="heading 2"/>
-    <w:basedOn w:val="normal0"/>
-    <w:next w:val="normal0"/>
+    <w:basedOn w:val="Normal1"/>
+    <w:next w:val="Normal1"/>
     <w:rsid w:val="00CF48EE"/>
     <w:pPr>
       <w:keepNext/>
@@ -2726,8 +3157,8 @@
   </w:style>
   <w:style w:type="paragraph" w:styleId="Heading3">
     <w:name w:val="heading 3"/>
-    <w:basedOn w:val="normal0"/>
-    <w:next w:val="normal0"/>
+    <w:basedOn w:val="Normal1"/>
+    <w:next w:val="Normal1"/>
     <w:rsid w:val="00CF48EE"/>
     <w:pPr>
       <w:keepNext/>
@@ -2743,8 +3174,8 @@
   </w:style>
   <w:style w:type="paragraph" w:styleId="Heading4">
     <w:name w:val="heading 4"/>
-    <w:basedOn w:val="normal0"/>
-    <w:next w:val="normal0"/>
+    <w:basedOn w:val="Normal1"/>
+    <w:next w:val="Normal1"/>
     <w:rsid w:val="00CF48EE"/>
     <w:pPr>
       <w:keepNext/>
@@ -2760,8 +3191,8 @@
   </w:style>
   <w:style w:type="paragraph" w:styleId="Heading5">
     <w:name w:val="heading 5"/>
-    <w:basedOn w:val="normal0"/>
-    <w:next w:val="normal0"/>
+    <w:basedOn w:val="Normal1"/>
+    <w:next w:val="Normal1"/>
     <w:rsid w:val="00CF48EE"/>
     <w:pPr>
       <w:keepNext/>
@@ -2777,8 +3208,8 @@
   </w:style>
   <w:style w:type="paragraph" w:styleId="Heading6">
     <w:name w:val="heading 6"/>
-    <w:basedOn w:val="normal0"/>
-    <w:next w:val="normal0"/>
+    <w:basedOn w:val="Normal1"/>
+    <w:next w:val="Normal1"/>
     <w:rsid w:val="00CF48EE"/>
     <w:pPr>
       <w:keepNext/>
@@ -2804,7 +3235,6 @@
     <w:uiPriority w:val="99"/>
     <w:semiHidden/>
     <w:unhideWhenUsed/>
-    <w:qFormat/>
     <w:tblPr>
       <w:tblInd w:w="0" w:type="dxa"/>
       <w:tblCellMar>
@@ -2821,14 +3251,14 @@
     <w:semiHidden/>
     <w:unhideWhenUsed/>
   </w:style>
-  <w:style w:type="paragraph" w:customStyle="1" w:styleId="normal0">
-    <w:name w:val="normal"/>
+  <w:style w:type="paragraph" w:customStyle="1" w:styleId="Normal1">
+    <w:name w:val="Normal1"/>
     <w:rsid w:val="00CF48EE"/>
   </w:style>
   <w:style w:type="paragraph" w:styleId="Title">
     <w:name w:val="Title"/>
-    <w:basedOn w:val="normal0"/>
-    <w:next w:val="normal0"/>
+    <w:basedOn w:val="Normal1"/>
+    <w:next w:val="Normal1"/>
     <w:rsid w:val="00CF48EE"/>
     <w:pPr>
       <w:keepNext/>
@@ -2842,8 +3272,8 @@
   </w:style>
   <w:style w:type="paragraph" w:styleId="Subtitle">
     <w:name w:val="Subtitle"/>
-    <w:basedOn w:val="normal0"/>
-    <w:next w:val="normal0"/>
+    <w:basedOn w:val="Normal1"/>
+    <w:next w:val="Normal1"/>
     <w:rsid w:val="00CF48EE"/>
     <w:pPr>
       <w:keepNext/>
